--- a/files/2048lab1.docx
+++ b/files/2048lab1.docx
@@ -265,7 +265,36 @@
           <w:sz w:val="28"/>
           <w:szCs w:val="28"/>
         </w:rPr>
-        <w:t>your lab notebook and then submit the notebook</w:t>
+        <w:t xml:space="preserve">your lab </w:t>
+      </w:r>
+      <w:proofErr w:type="gramStart"/>
+      <w:r>
+        <w:rPr>
+          <w:b/>
+          <w:bCs/>
+          <w:sz w:val="28"/>
+          <w:szCs w:val="28"/>
+        </w:rPr>
+        <w:t>notebook,</w:t>
+      </w:r>
+      <w:r>
+        <w:rPr>
+          <w:b/>
+          <w:bCs/>
+          <w:sz w:val="28"/>
+          <w:szCs w:val="28"/>
+        </w:rPr>
+        <w:t xml:space="preserve"> and</w:t>
+      </w:r>
+      <w:proofErr w:type="gramEnd"/>
+      <w:r>
+        <w:rPr>
+          <w:b/>
+          <w:bCs/>
+          <w:sz w:val="28"/>
+          <w:szCs w:val="28"/>
+        </w:rPr>
+        <w:t xml:space="preserve"> then submit the notebook</w:t>
       </w:r>
       <w:r>
         <w:rPr>
@@ -319,7 +348,23 @@
           <w:sz w:val="28"/>
           <w:szCs w:val="28"/>
         </w:rPr>
-        <w:t>When a pendulum swings back and forth, it is said to be vibrating in SHM. The time (in seconds) it takes for a pendulum to complete one complete vibration is known as its period. The inverse of this – the number of waves that pass by in one second – is known as frequency (measured in Hz). In today’s lab, we will predict and test which factors affect the period and frequency of a pendulum. Using our results, we will compare it to the theoretical calculations for the period of a wave, and question why there are differences between what we should find and what we see.</w:t>
+        <w:t xml:space="preserve">When a pendulum swings back and forth, it is said to </w:t>
+      </w:r>
+      <w:proofErr w:type="gramStart"/>
+      <w:r>
+        <w:rPr>
+          <w:sz w:val="28"/>
+          <w:szCs w:val="28"/>
+        </w:rPr>
+        <w:t>be vibrating</w:t>
+      </w:r>
+      <w:proofErr w:type="gramEnd"/>
+      <w:r>
+        <w:rPr>
+          <w:sz w:val="28"/>
+          <w:szCs w:val="28"/>
+        </w:rPr>
+        <w:t xml:space="preserve"> in SHM. The time (in seconds) it takes for a pendulum to complete one complete vibration is known as its period. The inverse of this – the number of waves that pass by in one second – is known as frequency (measured in Hz). In today’s lab, we will predict and test which factors affect the period and frequency of a pendulum. Using our results, we will compare it to the theoretical calculations for the period of a wave, and question why there are differences between what we should find and what we see.</w:t>
       </w:r>
     </w:p>
     <w:p>
@@ -1834,7 +1879,16 @@
                 <w:sz w:val="28"/>
                 <w:szCs w:val="28"/>
               </w:rPr>
-              <w:t xml:space="preserve">Average = </w:t>
+              <w:t xml:space="preserve">Average </w:t>
+            </w:r>
+            <w:proofErr w:type="gramStart"/>
+            <w:r>
+              <w:rPr>
+                <w:rFonts w:eastAsiaTheme="minorEastAsia"/>
+                <w:sz w:val="28"/>
+                <w:szCs w:val="28"/>
+              </w:rPr>
+              <w:t xml:space="preserve">= </w:t>
             </w:r>
             <w:r>
               <w:rPr>
@@ -1842,7 +1896,16 @@
                 <w:sz w:val="28"/>
                 <w:szCs w:val="28"/>
               </w:rPr>
-              <w:t>? ± ?</w:t>
+              <w:t>?</w:t>
+            </w:r>
+            <w:proofErr w:type="gramEnd"/>
+            <w:r>
+              <w:rPr>
+                <w:rFonts w:eastAsiaTheme="minorEastAsia"/>
+                <w:sz w:val="28"/>
+                <w:szCs w:val="28"/>
+              </w:rPr>
+              <w:t xml:space="preserve"> ± ?</w:t>
             </w:r>
           </w:p>
         </w:tc>
@@ -1865,7 +1928,25 @@
                 <w:sz w:val="28"/>
                 <w:szCs w:val="28"/>
               </w:rPr>
-              <w:t>Average = ? ± ?</w:t>
+              <w:t xml:space="preserve">Average </w:t>
+            </w:r>
+            <w:proofErr w:type="gramStart"/>
+            <w:r>
+              <w:rPr>
+                <w:rFonts w:eastAsiaTheme="minorEastAsia"/>
+                <w:sz w:val="28"/>
+                <w:szCs w:val="28"/>
+              </w:rPr>
+              <w:t>= ?</w:t>
+            </w:r>
+            <w:proofErr w:type="gramEnd"/>
+            <w:r>
+              <w:rPr>
+                <w:rFonts w:eastAsiaTheme="minorEastAsia"/>
+                <w:sz w:val="28"/>
+                <w:szCs w:val="28"/>
+              </w:rPr>
+              <w:t xml:space="preserve"> ± ?</w:t>
             </w:r>
           </w:p>
         </w:tc>
@@ -1891,7 +1972,25 @@
                 <w:sz w:val="28"/>
                 <w:szCs w:val="28"/>
               </w:rPr>
-              <w:t>Area = ? ± ?</w:t>
+              <w:t xml:space="preserve">Area </w:t>
+            </w:r>
+            <w:proofErr w:type="gramStart"/>
+            <w:r>
+              <w:rPr>
+                <w:rFonts w:eastAsiaTheme="minorEastAsia"/>
+                <w:sz w:val="28"/>
+                <w:szCs w:val="28"/>
+              </w:rPr>
+              <w:t>= ?</w:t>
+            </w:r>
+            <w:proofErr w:type="gramEnd"/>
+            <w:r>
+              <w:rPr>
+                <w:rFonts w:eastAsiaTheme="minorEastAsia"/>
+                <w:sz w:val="28"/>
+                <w:szCs w:val="28"/>
+              </w:rPr>
+              <w:t xml:space="preserve"> ± ?</w:t>
             </w:r>
           </w:p>
         </w:tc>
@@ -1978,13 +2077,23 @@
         </w:rPr>
         <w:t xml:space="preserve"> </w:t>
       </w:r>
-      <w:r>
-        <w:rPr>
-          <w:rFonts w:eastAsiaTheme="minorEastAsia"/>
-          <w:sz w:val="28"/>
-          <w:szCs w:val="28"/>
-        </w:rPr>
-        <w:t xml:space="preserve">Similar to Activity 2, </w:t>
+      <w:proofErr w:type="gramStart"/>
+      <w:r>
+        <w:rPr>
+          <w:rFonts w:eastAsiaTheme="minorEastAsia"/>
+          <w:sz w:val="28"/>
+          <w:szCs w:val="28"/>
+        </w:rPr>
+        <w:t>Similar to</w:t>
+      </w:r>
+      <w:proofErr w:type="gramEnd"/>
+      <w:r>
+        <w:rPr>
+          <w:rFonts w:eastAsiaTheme="minorEastAsia"/>
+          <w:sz w:val="28"/>
+          <w:szCs w:val="28"/>
+        </w:rPr>
+        <w:t xml:space="preserve"> Activity 2, </w:t>
       </w:r>
       <w:r>
         <w:rPr>
@@ -2430,7 +2539,23 @@
           <w:sz w:val="28"/>
           <w:szCs w:val="28"/>
         </w:rPr>
-        <w:t>(Excell likes to present the data as intervals instead of single digits)</w:t>
+        <w:t>(</w:t>
+      </w:r>
+      <w:r>
+        <w:rPr>
+          <w:rFonts w:eastAsiaTheme="minorEastAsia"/>
+          <w:sz w:val="28"/>
+          <w:szCs w:val="28"/>
+        </w:rPr>
+        <w:t>Excel</w:t>
+      </w:r>
+      <w:r>
+        <w:rPr>
+          <w:rFonts w:eastAsiaTheme="minorEastAsia"/>
+          <w:sz w:val="28"/>
+          <w:szCs w:val="28"/>
+        </w:rPr>
+        <w:t xml:space="preserve"> likes to present the data as intervals instead of single digits)</w:t>
       </w:r>
       <w:r>
         <w:rPr>
@@ -2797,7 +2922,16 @@
           <w:sz w:val="28"/>
           <w:szCs w:val="28"/>
         </w:rPr>
-        <w:t>, but</w:t>
+        <w:t xml:space="preserve">, </w:t>
+      </w:r>
+      <w:proofErr w:type="gramStart"/>
+      <w:r>
+        <w:rPr>
+          <w:rFonts w:eastAsiaTheme="minorEastAsia"/>
+          <w:sz w:val="28"/>
+          <w:szCs w:val="28"/>
+        </w:rPr>
+        <w:t>but</w:t>
       </w:r>
       <w:r>
         <w:rPr>
@@ -2829,7 +2963,16 @@
           <w:sz w:val="28"/>
           <w:szCs w:val="28"/>
         </w:rPr>
-        <w:t xml:space="preserve"> scientists use the spread in the data as error bars in many branches of physics</w:t>
+        <w:t xml:space="preserve"> scientists</w:t>
+      </w:r>
+      <w:proofErr w:type="gramEnd"/>
+      <w:r>
+        <w:rPr>
+          <w:rFonts w:eastAsiaTheme="minorEastAsia"/>
+          <w:sz w:val="28"/>
+          <w:szCs w:val="28"/>
+        </w:rPr>
+        <w:t xml:space="preserve"> use the spread in the data as error bars in many branches of physics</w:t>
       </w:r>
       <w:r>
         <w:rPr>
@@ -2943,7 +3086,25 @@
           <w:sz w:val="28"/>
           <w:szCs w:val="28"/>
         </w:rPr>
-        <w:t xml:space="preserve">, you have to write </w:t>
+        <w:t xml:space="preserve">, you </w:t>
+      </w:r>
+      <w:proofErr w:type="gramStart"/>
+      <w:r>
+        <w:rPr>
+          <w:rFonts w:eastAsiaTheme="minorEastAsia"/>
+          <w:sz w:val="28"/>
+          <w:szCs w:val="28"/>
+        </w:rPr>
+        <w:t>have to</w:t>
+      </w:r>
+      <w:proofErr w:type="gramEnd"/>
+      <w:r>
+        <w:rPr>
+          <w:rFonts w:eastAsiaTheme="minorEastAsia"/>
+          <w:sz w:val="28"/>
+          <w:szCs w:val="28"/>
+        </w:rPr>
+        <w:t xml:space="preserve"> write </w:t>
       </w:r>
       <w:r>
         <w:rPr>
@@ -2994,8 +3155,18 @@
           <w:sz w:val="28"/>
           <w:szCs w:val="28"/>
         </w:rPr>
-        <w:t>=DEVSQ(</w:t>
-      </w:r>
+        <w:t>=</w:t>
+      </w:r>
+      <w:proofErr w:type="gramStart"/>
+      <w:r>
+        <w:rPr>
+          <w:rFonts w:eastAsiaTheme="minorEastAsia"/>
+          <w:sz w:val="28"/>
+          <w:szCs w:val="28"/>
+        </w:rPr>
+        <w:t>DEVSQ(</w:t>
+      </w:r>
+      <w:proofErr w:type="gramEnd"/>
     </w:p>
     <w:p>
       <w:pPr>
@@ -3082,15 +3253,7 @@
           <w:sz w:val="28"/>
           <w:szCs w:val="28"/>
         </w:rPr>
-        <w:t xml:space="preserve"> </w:t>
-      </w:r>
-      <w:r>
-        <w:rPr>
-          <w:rFonts w:eastAsiaTheme="minorEastAsia"/>
-          <w:sz w:val="28"/>
-          <w:szCs w:val="28"/>
-        </w:rPr>
-        <w:t>Compute the spread (</w:t>
+        <w:t xml:space="preserve"> Compute the spread (</w:t>
       </w:r>
       <w:r>
         <w:rPr>
@@ -3122,7 +3285,23 @@
           <w:sz w:val="28"/>
           <w:szCs w:val="28"/>
         </w:rPr>
-        <w:t>. You can use excel or this website</w:t>
+        <w:t xml:space="preserve">. You can </w:t>
+      </w:r>
+      <w:r>
+        <w:rPr>
+          <w:rFonts w:eastAsiaTheme="minorEastAsia"/>
+          <w:sz w:val="28"/>
+          <w:szCs w:val="28"/>
+        </w:rPr>
+        <w:t>use Excel</w:t>
+      </w:r>
+      <w:r>
+        <w:rPr>
+          <w:rFonts w:eastAsiaTheme="minorEastAsia"/>
+          <w:sz w:val="28"/>
+          <w:szCs w:val="28"/>
+        </w:rPr>
+        <w:t xml:space="preserve"> or this website</w:t>
       </w:r>
       <w:r>
         <w:rPr>
@@ -3265,7 +3444,25 @@
           <w:sz w:val="28"/>
           <w:szCs w:val="28"/>
         </w:rPr>
-        <w:t>values represents your natural variation? ( σ / P )</w:t>
+        <w:t xml:space="preserve">values represents your natural variation? </w:t>
+      </w:r>
+      <w:proofErr w:type="gramStart"/>
+      <w:r>
+        <w:rPr>
+          <w:rFonts w:eastAsiaTheme="minorEastAsia"/>
+          <w:sz w:val="28"/>
+          <w:szCs w:val="28"/>
+        </w:rPr>
+        <w:t>( σ</w:t>
+      </w:r>
+      <w:proofErr w:type="gramEnd"/>
+      <w:r>
+        <w:rPr>
+          <w:rFonts w:eastAsiaTheme="minorEastAsia"/>
+          <w:sz w:val="28"/>
+          <w:szCs w:val="28"/>
+        </w:rPr>
+        <w:t xml:space="preserve"> / P )</w:t>
       </w:r>
     </w:p>
     <w:p>
@@ -3341,13 +3538,23 @@
         </w:rPr>
         <w:t xml:space="preserve"> </w:t>
       </w:r>
-      <w:r>
-        <w:rPr>
-          <w:rFonts w:eastAsiaTheme="minorEastAsia"/>
-          <w:sz w:val="28"/>
-          <w:szCs w:val="28"/>
-        </w:rPr>
-        <w:t>( σ / P ) </w:t>
+      <w:proofErr w:type="gramStart"/>
+      <w:r>
+        <w:rPr>
+          <w:rFonts w:eastAsiaTheme="minorEastAsia"/>
+          <w:sz w:val="28"/>
+          <w:szCs w:val="28"/>
+        </w:rPr>
+        <w:t>( σ</w:t>
+      </w:r>
+      <w:proofErr w:type="gramEnd"/>
+      <w:r>
+        <w:rPr>
+          <w:rFonts w:eastAsiaTheme="minorEastAsia"/>
+          <w:sz w:val="28"/>
+          <w:szCs w:val="28"/>
+        </w:rPr>
+        <w:t xml:space="preserve"> / P ) </w:t>
       </w:r>
     </w:p>
     <w:p>
@@ -3583,7 +3790,23 @@
           <w:sz w:val="28"/>
           <w:szCs w:val="28"/>
         </w:rPr>
-        <w:t>, increase, or stays the same</w:t>
+        <w:t xml:space="preserve">, increase, or </w:t>
+      </w:r>
+      <w:r>
+        <w:rPr>
+          <w:rFonts w:eastAsiaTheme="minorEastAsia"/>
+          <w:sz w:val="28"/>
+          <w:szCs w:val="28"/>
+        </w:rPr>
+        <w:t>stay</w:t>
+      </w:r>
+      <w:r>
+        <w:rPr>
+          <w:rFonts w:eastAsiaTheme="minorEastAsia"/>
+          <w:sz w:val="28"/>
+          <w:szCs w:val="28"/>
+        </w:rPr>
+        <w:t xml:space="preserve"> the same</w:t>
       </w:r>
       <w:r>
         <w:rPr>
@@ -3717,15 +3940,7 @@
           <w:sz w:val="24"/>
           <w:szCs w:val="24"/>
         </w:rPr>
-        <w:t>F</w:t>
-      </w:r>
-      <w:r>
-        <w:rPr>
-          <w:rFonts w:eastAsiaTheme="minorEastAsia"/>
-          <w:sz w:val="24"/>
-          <w:szCs w:val="24"/>
-        </w:rPr>
-        <w:t xml:space="preserve">or the derivative symbol we use </w:t>
+        <w:t xml:space="preserve">For the derivative symbol we use </w:t>
       </w:r>
       <m:oMath>
         <m:r>

--- a/files/2048lab1.docx
+++ b/files/2048lab1.docx
@@ -267,7 +267,6 @@
         </w:rPr>
         <w:t xml:space="preserve">your lab </w:t>
       </w:r>
-      <w:proofErr w:type="gramStart"/>
       <w:r>
         <w:rPr>
           <w:b/>
@@ -284,17 +283,7 @@
           <w:sz w:val="28"/>
           <w:szCs w:val="28"/>
         </w:rPr>
-        <w:t xml:space="preserve"> and</w:t>
-      </w:r>
-      <w:proofErr w:type="gramEnd"/>
-      <w:r>
-        <w:rPr>
-          <w:b/>
-          <w:bCs/>
-          <w:sz w:val="28"/>
-          <w:szCs w:val="28"/>
-        </w:rPr>
-        <w:t xml:space="preserve"> then submit the notebook</w:t>
+        <w:t xml:space="preserve"> and then submit the notebook</w:t>
       </w:r>
       <w:r>
         <w:rPr>
@@ -348,23 +337,7 @@
           <w:sz w:val="28"/>
           <w:szCs w:val="28"/>
         </w:rPr>
-        <w:t xml:space="preserve">When a pendulum swings back and forth, it is said to </w:t>
-      </w:r>
-      <w:proofErr w:type="gramStart"/>
-      <w:r>
-        <w:rPr>
-          <w:sz w:val="28"/>
-          <w:szCs w:val="28"/>
-        </w:rPr>
-        <w:t>be vibrating</w:t>
-      </w:r>
-      <w:proofErr w:type="gramEnd"/>
-      <w:r>
-        <w:rPr>
-          <w:sz w:val="28"/>
-          <w:szCs w:val="28"/>
-        </w:rPr>
-        <w:t xml:space="preserve"> in SHM. The time (in seconds) it takes for a pendulum to complete one complete vibration is known as its period. The inverse of this – the number of waves that pass by in one second – is known as frequency (measured in Hz). In today’s lab, we will predict and test which factors affect the period and frequency of a pendulum. Using our results, we will compare it to the theoretical calculations for the period of a wave, and question why there are differences between what we should find and what we see.</w:t>
+        <w:t>When a pendulum swings back and forth, it is said to be vibrating in SHM. The time (in seconds) it takes for a pendulum to complete one complete vibration is known as its period. The inverse of this – the number of waves that pass by in one second – is known as frequency (measured in Hz). In today’s lab, we will predict and test which factors affect the period and frequency of a pendulum. Using our results, we will compare it to the theoretical calculations for the period of a wave, and question why there are differences between what we should find and what we see.</w:t>
       </w:r>
     </w:p>
     <w:p>
@@ -1879,16 +1852,7 @@
                 <w:sz w:val="28"/>
                 <w:szCs w:val="28"/>
               </w:rPr>
-              <w:t xml:space="preserve">Average </w:t>
-            </w:r>
-            <w:proofErr w:type="gramStart"/>
-            <w:r>
-              <w:rPr>
-                <w:rFonts w:eastAsiaTheme="minorEastAsia"/>
-                <w:sz w:val="28"/>
-                <w:szCs w:val="28"/>
-              </w:rPr>
-              <w:t xml:space="preserve">= </w:t>
+              <w:t xml:space="preserve">Average = </w:t>
             </w:r>
             <w:r>
               <w:rPr>
@@ -1896,16 +1860,7 @@
                 <w:sz w:val="28"/>
                 <w:szCs w:val="28"/>
               </w:rPr>
-              <w:t>?</w:t>
-            </w:r>
-            <w:proofErr w:type="gramEnd"/>
-            <w:r>
-              <w:rPr>
-                <w:rFonts w:eastAsiaTheme="minorEastAsia"/>
-                <w:sz w:val="28"/>
-                <w:szCs w:val="28"/>
-              </w:rPr>
-              <w:t xml:space="preserve"> ± ?</w:t>
+              <w:t>? ± ?</w:t>
             </w:r>
           </w:p>
         </w:tc>
@@ -1928,25 +1883,7 @@
                 <w:sz w:val="28"/>
                 <w:szCs w:val="28"/>
               </w:rPr>
-              <w:t xml:space="preserve">Average </w:t>
-            </w:r>
-            <w:proofErr w:type="gramStart"/>
-            <w:r>
-              <w:rPr>
-                <w:rFonts w:eastAsiaTheme="minorEastAsia"/>
-                <w:sz w:val="28"/>
-                <w:szCs w:val="28"/>
-              </w:rPr>
-              <w:t>= ?</w:t>
-            </w:r>
-            <w:proofErr w:type="gramEnd"/>
-            <w:r>
-              <w:rPr>
-                <w:rFonts w:eastAsiaTheme="minorEastAsia"/>
-                <w:sz w:val="28"/>
-                <w:szCs w:val="28"/>
-              </w:rPr>
-              <w:t xml:space="preserve"> ± ?</w:t>
+              <w:t>Average = ? ± ?</w:t>
             </w:r>
           </w:p>
         </w:tc>
@@ -1972,25 +1909,7 @@
                 <w:sz w:val="28"/>
                 <w:szCs w:val="28"/>
               </w:rPr>
-              <w:t xml:space="preserve">Area </w:t>
-            </w:r>
-            <w:proofErr w:type="gramStart"/>
-            <w:r>
-              <w:rPr>
-                <w:rFonts w:eastAsiaTheme="minorEastAsia"/>
-                <w:sz w:val="28"/>
-                <w:szCs w:val="28"/>
-              </w:rPr>
-              <w:t>= ?</w:t>
-            </w:r>
-            <w:proofErr w:type="gramEnd"/>
-            <w:r>
-              <w:rPr>
-                <w:rFonts w:eastAsiaTheme="minorEastAsia"/>
-                <w:sz w:val="28"/>
-                <w:szCs w:val="28"/>
-              </w:rPr>
-              <w:t xml:space="preserve"> ± ?</w:t>
+              <w:t>Area = ? ± ?</w:t>
             </w:r>
           </w:p>
         </w:tc>
@@ -2077,23 +1996,13 @@
         </w:rPr>
         <w:t xml:space="preserve"> </w:t>
       </w:r>
-      <w:proofErr w:type="gramStart"/>
-      <w:r>
-        <w:rPr>
-          <w:rFonts w:eastAsiaTheme="minorEastAsia"/>
-          <w:sz w:val="28"/>
-          <w:szCs w:val="28"/>
-        </w:rPr>
-        <w:t>Similar to</w:t>
-      </w:r>
-      <w:proofErr w:type="gramEnd"/>
-      <w:r>
-        <w:rPr>
-          <w:rFonts w:eastAsiaTheme="minorEastAsia"/>
-          <w:sz w:val="28"/>
-          <w:szCs w:val="28"/>
-        </w:rPr>
-        <w:t xml:space="preserve"> Activity 2, </w:t>
+      <w:r>
+        <w:rPr>
+          <w:rFonts w:eastAsiaTheme="minorEastAsia"/>
+          <w:sz w:val="28"/>
+          <w:szCs w:val="28"/>
+        </w:rPr>
+        <w:t xml:space="preserve">Similar to Activity 2, </w:t>
       </w:r>
       <w:r>
         <w:rPr>
@@ -2127,7 +2036,31 @@
           <w:sz w:val="28"/>
           <w:szCs w:val="28"/>
         </w:rPr>
-        <w:t xml:space="preserve"> in terms of the circumference and the area. Using this formula, compute the error of </w:t>
+        <w:t xml:space="preserve"> in terms of the circumference </w:t>
+      </w:r>
+      <w:r>
+        <w:rPr>
+          <w:rFonts w:eastAsiaTheme="minorEastAsia"/>
+          <w:sz w:val="28"/>
+          <w:szCs w:val="28"/>
+        </w:rPr>
+        <w:t>the radius</w:t>
+      </w:r>
+      <w:r>
+        <w:rPr>
+          <w:rFonts w:eastAsiaTheme="minorEastAsia"/>
+          <w:sz w:val="28"/>
+          <w:szCs w:val="28"/>
+        </w:rPr>
+        <w:t>. Using this formula, compute the</w:t>
+      </w:r>
+      <w:r>
+        <w:rPr>
+          <w:rFonts w:eastAsiaTheme="minorEastAsia"/>
+          <w:sz w:val="28"/>
+          <w:szCs w:val="28"/>
+        </w:rPr>
+        <w:t xml:space="preserve"> value of </w:t>
       </w:r>
       <m:oMath>
         <m:r>
@@ -2139,6 +2072,14 @@
           <m:t>π</m:t>
         </m:r>
       </m:oMath>
+      <w:r>
+        <w:rPr>
+          <w:rFonts w:eastAsiaTheme="minorEastAsia"/>
+          <w:sz w:val="28"/>
+          <w:szCs w:val="28"/>
+        </w:rPr>
+        <w:t xml:space="preserve"> and its error.</w:t>
+      </w:r>
     </w:p>
     <w:p>
       <w:pPr>
@@ -2922,16 +2863,7 @@
           <w:sz w:val="28"/>
           <w:szCs w:val="28"/>
         </w:rPr>
-        <w:t xml:space="preserve">, </w:t>
-      </w:r>
-      <w:proofErr w:type="gramStart"/>
-      <w:r>
-        <w:rPr>
-          <w:rFonts w:eastAsiaTheme="minorEastAsia"/>
-          <w:sz w:val="28"/>
-          <w:szCs w:val="28"/>
-        </w:rPr>
-        <w:t>but</w:t>
+        <w:t>, but</w:t>
       </w:r>
       <w:r>
         <w:rPr>
@@ -2963,16 +2895,7 @@
           <w:sz w:val="28"/>
           <w:szCs w:val="28"/>
         </w:rPr>
-        <w:t xml:space="preserve"> scientists</w:t>
-      </w:r>
-      <w:proofErr w:type="gramEnd"/>
-      <w:r>
-        <w:rPr>
-          <w:rFonts w:eastAsiaTheme="minorEastAsia"/>
-          <w:sz w:val="28"/>
-          <w:szCs w:val="28"/>
-        </w:rPr>
-        <w:t xml:space="preserve"> use the spread in the data as error bars in many branches of physics</w:t>
+        <w:t xml:space="preserve"> scientists use the spread in the data as error bars in many branches of physics</w:t>
       </w:r>
       <w:r>
         <w:rPr>
@@ -3086,25 +3009,7 @@
           <w:sz w:val="28"/>
           <w:szCs w:val="28"/>
         </w:rPr>
-        <w:t xml:space="preserve">, you </w:t>
-      </w:r>
-      <w:proofErr w:type="gramStart"/>
-      <w:r>
-        <w:rPr>
-          <w:rFonts w:eastAsiaTheme="minorEastAsia"/>
-          <w:sz w:val="28"/>
-          <w:szCs w:val="28"/>
-        </w:rPr>
-        <w:t>have to</w:t>
-      </w:r>
-      <w:proofErr w:type="gramEnd"/>
-      <w:r>
-        <w:rPr>
-          <w:rFonts w:eastAsiaTheme="minorEastAsia"/>
-          <w:sz w:val="28"/>
-          <w:szCs w:val="28"/>
-        </w:rPr>
-        <w:t xml:space="preserve"> write </w:t>
+        <w:t xml:space="preserve">, you have to write </w:t>
       </w:r>
       <w:r>
         <w:rPr>
@@ -3155,18 +3060,8 @@
           <w:sz w:val="28"/>
           <w:szCs w:val="28"/>
         </w:rPr>
-        <w:t>=</w:t>
-      </w:r>
-      <w:proofErr w:type="gramStart"/>
-      <w:r>
-        <w:rPr>
-          <w:rFonts w:eastAsiaTheme="minorEastAsia"/>
-          <w:sz w:val="28"/>
-          <w:szCs w:val="28"/>
-        </w:rPr>
-        <w:t>DEVSQ(</w:t>
-      </w:r>
-      <w:proofErr w:type="gramEnd"/>
+        <w:t>=DEVSQ(</w:t>
+      </w:r>
     </w:p>
     <w:p>
       <w:pPr>
@@ -3444,25 +3339,7 @@
           <w:sz w:val="28"/>
           <w:szCs w:val="28"/>
         </w:rPr>
-        <w:t xml:space="preserve">values represents your natural variation? </w:t>
-      </w:r>
-      <w:proofErr w:type="gramStart"/>
-      <w:r>
-        <w:rPr>
-          <w:rFonts w:eastAsiaTheme="minorEastAsia"/>
-          <w:sz w:val="28"/>
-          <w:szCs w:val="28"/>
-        </w:rPr>
-        <w:t>( σ</w:t>
-      </w:r>
-      <w:proofErr w:type="gramEnd"/>
-      <w:r>
-        <w:rPr>
-          <w:rFonts w:eastAsiaTheme="minorEastAsia"/>
-          <w:sz w:val="28"/>
-          <w:szCs w:val="28"/>
-        </w:rPr>
-        <w:t xml:space="preserve"> / P )</w:t>
+        <w:t>values represents your natural variation? ( σ / P )</w:t>
       </w:r>
     </w:p>
     <w:p>
@@ -3538,23 +3415,13 @@
         </w:rPr>
         <w:t xml:space="preserve"> </w:t>
       </w:r>
-      <w:proofErr w:type="gramStart"/>
-      <w:r>
-        <w:rPr>
-          <w:rFonts w:eastAsiaTheme="minorEastAsia"/>
-          <w:sz w:val="28"/>
-          <w:szCs w:val="28"/>
-        </w:rPr>
-        <w:t>( σ</w:t>
-      </w:r>
-      <w:proofErr w:type="gramEnd"/>
-      <w:r>
-        <w:rPr>
-          <w:rFonts w:eastAsiaTheme="minorEastAsia"/>
-          <w:sz w:val="28"/>
-          <w:szCs w:val="28"/>
-        </w:rPr>
-        <w:t xml:space="preserve"> / P ) </w:t>
+      <w:r>
+        <w:rPr>
+          <w:rFonts w:eastAsiaTheme="minorEastAsia"/>
+          <w:sz w:val="28"/>
+          <w:szCs w:val="28"/>
+        </w:rPr>
+        <w:t>( σ / P ) </w:t>
       </w:r>
     </w:p>
     <w:p>
@@ -3976,7 +3843,7 @@
           <w:sz w:val="24"/>
           <w:szCs w:val="24"/>
         </w:rPr>
-        <w:t xml:space="preserve"> because multiple variables are involved. These are called “partial” derivatives).</w:t>
+        <w:t xml:space="preserve"> because multiple variables are involved. These are called “partial” derivatives.</w:t>
       </w:r>
     </w:p>
   </w:footnote>
